--- a/Reports/Report6_Software Use Guides.docx
+++ b/Reports/Report6_Software Use Guides.docx
@@ -33,7 +33,7 @@
                     </pic:cNvPicPr>
                   </pic:nvPicPr>
                   <pic:blipFill>
-                    <a:blip r:embed="rId4">
+                    <a:blip r:embed="rId5">
                       <a:extLst>
                         <a:ext uri="{28A0092B-C50C-407E-A947-70E740481C1C}">
                           <a14:useLocalDpi xmlns:a14="http://schemas.microsoft.com/office/drawing/2010/main" val="0"/>
@@ -108,21 +108,848 @@
           <w:sz w:val="44"/>
           <w:szCs w:val="44"/>
         </w:rPr>
-        <w:t xml:space="preserve">Software </w:t>
-      </w:r>
-      <w:r>
-        <w:rPr>
-          <w:rFonts w:ascii="Arial" w:eastAsia="Arial" w:hAnsi="Arial" w:cs="Arial"/>
+        <w:t>Software Use Guides</w:t>
+      </w:r>
+    </w:p>
+    <w:p>
+      <w:pPr>
+        <w:rPr>
           <w:b/>
-          <w:color w:val="C00000"/>
-          <w:sz w:val="44"/>
-          <w:szCs w:val="44"/>
-        </w:rPr>
-        <w:t>Use Guides</w:t>
-      </w:r>
-    </w:p>
-    <w:p/>
-    <w:p/>
+          <w:bCs/>
+          <w:sz w:val="48"/>
+          <w:szCs w:val="48"/>
+        </w:rPr>
+      </w:pPr>
+      <w:r>
+        <w:rPr>
+          <w:b/>
+          <w:bCs/>
+          <w:sz w:val="48"/>
+          <w:szCs w:val="48"/>
+        </w:rPr>
+        <w:t>Table of Contents</w:t>
+      </w:r>
+    </w:p>
+    <w:p>
+      <w:pPr>
+        <w:pStyle w:val="ListParagraph"/>
+        <w:numPr>
+          <w:ilvl w:val="0"/>
+          <w:numId w:val="1"/>
+        </w:numPr>
+      </w:pPr>
+      <w:r>
+        <w:t>Introduction</w:t>
+      </w:r>
+    </w:p>
+    <w:p>
+      <w:pPr>
+        <w:pStyle w:val="ListParagraph"/>
+        <w:numPr>
+          <w:ilvl w:val="0"/>
+          <w:numId w:val="1"/>
+        </w:numPr>
+      </w:pPr>
+      <w:r>
+        <w:t>System Requirements</w:t>
+      </w:r>
+    </w:p>
+    <w:p>
+      <w:pPr>
+        <w:pStyle w:val="ListParagraph"/>
+        <w:numPr>
+          <w:ilvl w:val="0"/>
+          <w:numId w:val="1"/>
+        </w:numPr>
+      </w:pPr>
+      <w:r>
+        <w:t>Installation Instructions</w:t>
+      </w:r>
+    </w:p>
+    <w:p>
+      <w:pPr>
+        <w:pStyle w:val="ListParagraph"/>
+        <w:numPr>
+          <w:ilvl w:val="0"/>
+          <w:numId w:val="1"/>
+        </w:numPr>
+      </w:pPr>
+      <w:r>
+        <w:t>User Interface Overview</w:t>
+      </w:r>
+    </w:p>
+    <w:p>
+      <w:pPr>
+        <w:pStyle w:val="ListParagraph"/>
+        <w:numPr>
+          <w:ilvl w:val="0"/>
+          <w:numId w:val="1"/>
+        </w:numPr>
+      </w:pPr>
+      <w:r>
+        <w:t>Using [Software Name]</w:t>
+      </w:r>
+    </w:p>
+    <w:p>
+      <w:pPr>
+        <w:pStyle w:val="ListParagraph"/>
+        <w:numPr>
+          <w:ilvl w:val="0"/>
+          <w:numId w:val="1"/>
+        </w:numPr>
+      </w:pPr>
+      <w:r>
+        <w:t>Frequently Asked Questions (FAQ)</w:t>
+      </w:r>
+    </w:p>
+    <w:p>
+      <w:pPr>
+        <w:pStyle w:val="ListParagraph"/>
+        <w:numPr>
+          <w:ilvl w:val="0"/>
+          <w:numId w:val="1"/>
+        </w:numPr>
+      </w:pPr>
+      <w:r>
+        <w:t>Troubleshooting</w:t>
+      </w:r>
+    </w:p>
+    <w:p>
+      <w:pPr>
+        <w:pStyle w:val="ListParagraph"/>
+        <w:numPr>
+          <w:ilvl w:val="0"/>
+          <w:numId w:val="1"/>
+        </w:numPr>
+      </w:pPr>
+      <w:r>
+        <w:t>Contacting Support</w:t>
+      </w:r>
+    </w:p>
+    <w:p>
+      <w:pPr>
+        <w:rPr>
+          <w:b/>
+          <w:bCs/>
+          <w:sz w:val="48"/>
+          <w:szCs w:val="48"/>
+        </w:rPr>
+      </w:pPr>
+      <w:r>
+        <w:rPr>
+          <w:b/>
+          <w:bCs/>
+          <w:sz w:val="48"/>
+          <w:szCs w:val="48"/>
+        </w:rPr>
+        <w:t>Introduction</w:t>
+      </w:r>
+    </w:p>
+    <w:p>
+      <w:pPr>
+        <w:rPr>
+          <w:sz w:val="26"/>
+          <w:szCs w:val="26"/>
+        </w:rPr>
+      </w:pPr>
+      <w:r>
+        <w:rPr>
+          <w:sz w:val="26"/>
+          <w:szCs w:val="26"/>
+        </w:rPr>
+        <w:t xml:space="preserve">Welcome to the user manual for </w:t>
+      </w:r>
+      <w:r>
+        <w:rPr>
+          <w:sz w:val="26"/>
+          <w:szCs w:val="26"/>
+        </w:rPr>
+        <w:t>Artworks Sharing Platform</w:t>
+      </w:r>
+      <w:r>
+        <w:rPr>
+          <w:sz w:val="26"/>
+          <w:szCs w:val="26"/>
+        </w:rPr>
+        <w:t>.</w:t>
+      </w:r>
+      <w:r>
+        <w:rPr>
+          <w:sz w:val="26"/>
+          <w:szCs w:val="26"/>
+        </w:rPr>
+        <w:t xml:space="preserve"> This document is intended to provide you with all the information you need to get started with and use the software effectively.</w:t>
+      </w:r>
+    </w:p>
+    <w:p>
+      <w:pPr>
+        <w:rPr>
+          <w:b/>
+          <w:bCs/>
+          <w:sz w:val="48"/>
+          <w:szCs w:val="48"/>
+        </w:rPr>
+      </w:pPr>
+      <w:r>
+        <w:rPr>
+          <w:b/>
+          <w:bCs/>
+          <w:sz w:val="48"/>
+          <w:szCs w:val="48"/>
+        </w:rPr>
+        <w:t>System Requirements</w:t>
+      </w:r>
+    </w:p>
+    <w:p>
+      <w:pPr>
+        <w:rPr>
+          <w:sz w:val="26"/>
+          <w:szCs w:val="26"/>
+        </w:rPr>
+      </w:pPr>
+      <w:r>
+        <w:rPr>
+          <w:sz w:val="26"/>
+          <w:szCs w:val="26"/>
+        </w:rPr>
+        <w:t xml:space="preserve">Before installing </w:t>
+      </w:r>
+      <w:r>
+        <w:rPr>
+          <w:sz w:val="26"/>
+          <w:szCs w:val="26"/>
+        </w:rPr>
+        <w:t>Artworks Sharing Platform</w:t>
+      </w:r>
+      <w:r>
+        <w:rPr>
+          <w:sz w:val="26"/>
+          <w:szCs w:val="26"/>
+        </w:rPr>
+        <w:t>, please make sure your computer meets the following requirements:</w:t>
+      </w:r>
+    </w:p>
+    <w:p>
+      <w:pPr>
+        <w:rPr>
+          <w:sz w:val="26"/>
+          <w:szCs w:val="26"/>
+        </w:rPr>
+      </w:pPr>
+      <w:r>
+        <w:rPr>
+          <w:sz w:val="26"/>
+          <w:szCs w:val="26"/>
+        </w:rPr>
+        <w:t xml:space="preserve">Operating system: </w:t>
+      </w:r>
+      <w:r>
+        <w:rPr>
+          <w:sz w:val="26"/>
+          <w:szCs w:val="26"/>
+        </w:rPr>
+        <w:t>Windows</w:t>
+      </w:r>
+      <w:r>
+        <w:rPr>
+          <w:sz w:val="26"/>
+          <w:szCs w:val="26"/>
+        </w:rPr>
+        <w:t>.</w:t>
+      </w:r>
+    </w:p>
+    <w:p>
+      <w:pPr>
+        <w:rPr>
+          <w:sz w:val="26"/>
+          <w:szCs w:val="26"/>
+        </w:rPr>
+      </w:pPr>
+      <w:r>
+        <w:rPr>
+          <w:sz w:val="26"/>
+          <w:szCs w:val="26"/>
+        </w:rPr>
+        <w:t>Processor: [insert processor type and speed here].</w:t>
+      </w:r>
+    </w:p>
+    <w:p>
+      <w:pPr>
+        <w:rPr>
+          <w:sz w:val="26"/>
+          <w:szCs w:val="26"/>
+        </w:rPr>
+      </w:pPr>
+      <w:r>
+        <w:rPr>
+          <w:sz w:val="26"/>
+          <w:szCs w:val="26"/>
+        </w:rPr>
+        <w:t>RAM: [insert minimum required amount of RAM here].</w:t>
+      </w:r>
+    </w:p>
+    <w:p>
+      <w:pPr>
+        <w:rPr>
+          <w:sz w:val="26"/>
+          <w:szCs w:val="26"/>
+        </w:rPr>
+      </w:pPr>
+      <w:r>
+        <w:rPr>
+          <w:sz w:val="26"/>
+          <w:szCs w:val="26"/>
+        </w:rPr>
+        <w:t>Hard disk space: [insert minimum required amount of hard disk space here].</w:t>
+      </w:r>
+    </w:p>
+    <w:p>
+      <w:pPr>
+        <w:rPr>
+          <w:b/>
+          <w:bCs/>
+          <w:sz w:val="48"/>
+          <w:szCs w:val="48"/>
+        </w:rPr>
+      </w:pPr>
+      <w:r>
+        <w:rPr>
+          <w:b/>
+          <w:bCs/>
+          <w:sz w:val="48"/>
+          <w:szCs w:val="48"/>
+        </w:rPr>
+        <w:t>Installation Instructions</w:t>
+      </w:r>
+    </w:p>
+    <w:p>
+      <w:pPr>
+        <w:rPr>
+          <w:sz w:val="26"/>
+          <w:szCs w:val="26"/>
+        </w:rPr>
+      </w:pPr>
+      <w:r>
+        <w:rPr>
+          <w:sz w:val="26"/>
+          <w:szCs w:val="26"/>
+        </w:rPr>
+        <w:t>To install [Software Name], please follow these steps:</w:t>
+      </w:r>
+    </w:p>
+    <w:p>
+      <w:pPr>
+        <w:rPr>
+          <w:sz w:val="26"/>
+          <w:szCs w:val="26"/>
+        </w:rPr>
+      </w:pPr>
+      <w:r>
+        <w:rPr>
+          <w:sz w:val="26"/>
+          <w:szCs w:val="26"/>
+        </w:rPr>
+        <w:lastRenderedPageBreak/>
+        <w:t>Insert step-by-step installation instructions here. Use Scribe to auto-generate a how-to guide for the process, then insert it in the placeholder below.</w:t>
+      </w:r>
+    </w:p>
+    <w:p>
+      <w:pPr>
+        <w:rPr>
+          <w:b/>
+          <w:bCs/>
+          <w:sz w:val="48"/>
+          <w:szCs w:val="48"/>
+        </w:rPr>
+      </w:pPr>
+      <w:r>
+        <w:rPr>
+          <w:b/>
+          <w:bCs/>
+          <w:sz w:val="48"/>
+          <w:szCs w:val="48"/>
+        </w:rPr>
+        <w:t>User Interface Overview</w:t>
+      </w:r>
+    </w:p>
+    <w:p>
+      <w:pPr>
+        <w:rPr>
+          <w:sz w:val="26"/>
+          <w:szCs w:val="26"/>
+        </w:rPr>
+      </w:pPr>
+      <w:r>
+        <w:rPr>
+          <w:sz w:val="26"/>
+          <w:szCs w:val="26"/>
+        </w:rPr>
+        <w:t xml:space="preserve">The </w:t>
+      </w:r>
+      <w:r>
+        <w:rPr>
+          <w:sz w:val="26"/>
+          <w:szCs w:val="26"/>
+        </w:rPr>
+        <w:t>Artworks Sharing Platform</w:t>
+      </w:r>
+      <w:r>
+        <w:rPr>
+          <w:sz w:val="26"/>
+          <w:szCs w:val="26"/>
+        </w:rPr>
+        <w:t xml:space="preserve"> user interface is designed to be intuitive and easy to use. Here's a brief overview of the different parts of the interface:</w:t>
+      </w:r>
+    </w:p>
+    <w:p>
+      <w:pPr>
+        <w:rPr>
+          <w:sz w:val="26"/>
+          <w:szCs w:val="26"/>
+        </w:rPr>
+      </w:pPr>
+      <w:r>
+        <w:rPr>
+          <w:sz w:val="26"/>
+          <w:szCs w:val="26"/>
+        </w:rPr>
+        <w:t>Insert description of the different parts of the interface here.</w:t>
+      </w:r>
+    </w:p>
+    <w:p>
+      <w:pPr>
+        <w:rPr>
+          <w:b/>
+          <w:bCs/>
+          <w:sz w:val="48"/>
+          <w:szCs w:val="48"/>
+        </w:rPr>
+      </w:pPr>
+      <w:r>
+        <w:rPr>
+          <w:b/>
+          <w:bCs/>
+          <w:sz w:val="48"/>
+          <w:szCs w:val="48"/>
+        </w:rPr>
+        <w:t>Using [Software Name]</w:t>
+      </w:r>
+    </w:p>
+    <w:p>
+      <w:pPr>
+        <w:rPr>
+          <w:sz w:val="26"/>
+          <w:szCs w:val="26"/>
+        </w:rPr>
+      </w:pPr>
+      <w:r>
+        <w:rPr>
+          <w:sz w:val="26"/>
+          <w:szCs w:val="26"/>
+        </w:rPr>
+        <w:t xml:space="preserve">To use </w:t>
+      </w:r>
+      <w:r>
+        <w:rPr>
+          <w:sz w:val="26"/>
+          <w:szCs w:val="26"/>
+        </w:rPr>
+        <w:t>Artworks Sharing Platform,</w:t>
+      </w:r>
+      <w:r>
+        <w:rPr>
+          <w:sz w:val="26"/>
+          <w:szCs w:val="26"/>
+        </w:rPr>
+        <w:t xml:space="preserve"> please follow these steps:</w:t>
+      </w:r>
+    </w:p>
+    <w:p>
+      <w:pPr>
+        <w:rPr>
+          <w:sz w:val="26"/>
+          <w:szCs w:val="26"/>
+        </w:rPr>
+      </w:pPr>
+      <w:r>
+        <w:rPr>
+          <w:sz w:val="26"/>
+          <w:szCs w:val="26"/>
+        </w:rPr>
+        <w:t>Insert step-by-step instructions for using the software here. Use Scribe to auto-generate how-</w:t>
+      </w:r>
+      <w:proofErr w:type="spellStart"/>
+      <w:r>
+        <w:rPr>
+          <w:sz w:val="26"/>
+          <w:szCs w:val="26"/>
+        </w:rPr>
+        <w:t>tos</w:t>
+      </w:r>
+      <w:proofErr w:type="spellEnd"/>
+      <w:r>
+        <w:rPr>
+          <w:sz w:val="26"/>
+          <w:szCs w:val="26"/>
+        </w:rPr>
+        <w:t xml:space="preserve"> for each process. </w:t>
+      </w:r>
+    </w:p>
+    <w:p>
+      <w:pPr>
+        <w:rPr>
+          <w:sz w:val="26"/>
+          <w:szCs w:val="26"/>
+        </w:rPr>
+      </w:pPr>
+      <w:r>
+        <w:rPr>
+          <w:sz w:val="26"/>
+          <w:szCs w:val="26"/>
+        </w:rPr>
+        <w:t xml:space="preserve">Process 1 &lt;Name of Process&gt; </w:t>
+      </w:r>
+    </w:p>
+    <w:p>
+      <w:pPr>
+        <w:rPr>
+          <w:sz w:val="26"/>
+          <w:szCs w:val="26"/>
+        </w:rPr>
+      </w:pPr>
+      <w:r>
+        <w:rPr>
+          <w:sz w:val="26"/>
+          <w:szCs w:val="26"/>
+        </w:rPr>
+        <w:t xml:space="preserve">Write a brief description of the process, then insert a Scribe in the placeholder below. </w:t>
+      </w:r>
+    </w:p>
+    <w:p>
+      <w:pPr>
+        <w:rPr>
+          <w:sz w:val="26"/>
+          <w:szCs w:val="26"/>
+        </w:rPr>
+      </w:pPr>
+      <w:r>
+        <w:rPr>
+          <w:sz w:val="26"/>
+          <w:szCs w:val="26"/>
+        </w:rPr>
+        <w:t xml:space="preserve">Process 2 &lt;Name of Process&gt; </w:t>
+      </w:r>
+    </w:p>
+    <w:p>
+      <w:pPr>
+        <w:rPr>
+          <w:sz w:val="26"/>
+          <w:szCs w:val="26"/>
+        </w:rPr>
+      </w:pPr>
+      <w:r>
+        <w:rPr>
+          <w:sz w:val="26"/>
+          <w:szCs w:val="26"/>
+        </w:rPr>
+        <w:t xml:space="preserve">Write a brief description of the process, then insert a Scribe in the placeholder below. </w:t>
+      </w:r>
+    </w:p>
+    <w:p>
+      <w:pPr>
+        <w:rPr>
+          <w:sz w:val="26"/>
+          <w:szCs w:val="26"/>
+        </w:rPr>
+      </w:pPr>
+      <w:r>
+        <w:rPr>
+          <w:sz w:val="26"/>
+          <w:szCs w:val="26"/>
+        </w:rPr>
+        <w:t xml:space="preserve">Process 3 &lt;Name of Process&gt; </w:t>
+      </w:r>
+    </w:p>
+    <w:p>
+      <w:pPr>
+        <w:rPr>
+          <w:sz w:val="26"/>
+          <w:szCs w:val="26"/>
+        </w:rPr>
+      </w:pPr>
+      <w:r>
+        <w:rPr>
+          <w:sz w:val="26"/>
+          <w:szCs w:val="26"/>
+        </w:rPr>
+        <w:t xml:space="preserve">Write a brief description of the process, then insert a Scribe in the placeholder below. </w:t>
+      </w:r>
+    </w:p>
+    <w:p>
+      <w:pPr>
+        <w:rPr>
+          <w:b/>
+          <w:bCs/>
+          <w:sz w:val="48"/>
+          <w:szCs w:val="48"/>
+        </w:rPr>
+      </w:pPr>
+      <w:r>
+        <w:rPr>
+          <w:b/>
+          <w:bCs/>
+          <w:sz w:val="48"/>
+          <w:szCs w:val="48"/>
+        </w:rPr>
+        <w:t>Frequently Asked Questions (FAQ)</w:t>
+      </w:r>
+    </w:p>
+    <w:p>
+      <w:pPr>
+        <w:rPr>
+          <w:sz w:val="26"/>
+          <w:szCs w:val="26"/>
+        </w:rPr>
+      </w:pPr>
+      <w:r>
+        <w:rPr>
+          <w:sz w:val="26"/>
+          <w:szCs w:val="26"/>
+        </w:rPr>
+        <w:t xml:space="preserve">Here are some frequently asked questions about </w:t>
+      </w:r>
+      <w:r>
+        <w:rPr>
+          <w:sz w:val="26"/>
+          <w:szCs w:val="26"/>
+        </w:rPr>
+        <w:t>Artworks Sharing Platform</w:t>
+      </w:r>
+      <w:r>
+        <w:rPr>
+          <w:sz w:val="26"/>
+          <w:szCs w:val="26"/>
+        </w:rPr>
+        <w:t>:</w:t>
+      </w:r>
+    </w:p>
+    <w:p>
+      <w:pPr>
+        <w:rPr>
+          <w:sz w:val="26"/>
+          <w:szCs w:val="26"/>
+        </w:rPr>
+      </w:pPr>
+      <w:r>
+        <w:rPr>
+          <w:sz w:val="26"/>
+          <w:szCs w:val="26"/>
+        </w:rPr>
+        <w:t xml:space="preserve">Question 1: </w:t>
+      </w:r>
+    </w:p>
+    <w:p>
+      <w:pPr>
+        <w:rPr>
+          <w:sz w:val="26"/>
+          <w:szCs w:val="26"/>
+        </w:rPr>
+      </w:pPr>
+      <w:r>
+        <w:rPr>
+          <w:sz w:val="26"/>
+          <w:szCs w:val="26"/>
+        </w:rPr>
+        <w:t xml:space="preserve">Write out the response or insert a Scribe into the placeholder below. </w:t>
+      </w:r>
+    </w:p>
+    <w:p>
+      <w:pPr>
+        <w:rPr>
+          <w:sz w:val="26"/>
+          <w:szCs w:val="26"/>
+        </w:rPr>
+      </w:pPr>
+      <w:r>
+        <w:rPr>
+          <w:sz w:val="26"/>
+          <w:szCs w:val="26"/>
+        </w:rPr>
+        <w:t xml:space="preserve">Question 2: </w:t>
+      </w:r>
+    </w:p>
+    <w:p>
+      <w:pPr>
+        <w:rPr>
+          <w:sz w:val="26"/>
+          <w:szCs w:val="26"/>
+        </w:rPr>
+      </w:pPr>
+      <w:r>
+        <w:rPr>
+          <w:sz w:val="26"/>
+          <w:szCs w:val="26"/>
+        </w:rPr>
+        <w:t xml:space="preserve">Write out the response or insert a Scribe into the placeholder below. </w:t>
+      </w:r>
+    </w:p>
+    <w:p>
+      <w:pPr>
+        <w:rPr>
+          <w:sz w:val="26"/>
+          <w:szCs w:val="26"/>
+        </w:rPr>
+      </w:pPr>
+      <w:r>
+        <w:rPr>
+          <w:sz w:val="26"/>
+          <w:szCs w:val="26"/>
+        </w:rPr>
+        <w:t xml:space="preserve">Question 3: </w:t>
+      </w:r>
+    </w:p>
+    <w:p>
+      <w:pPr>
+        <w:rPr>
+          <w:sz w:val="26"/>
+          <w:szCs w:val="26"/>
+        </w:rPr>
+      </w:pPr>
+      <w:r>
+        <w:rPr>
+          <w:sz w:val="26"/>
+          <w:szCs w:val="26"/>
+        </w:rPr>
+        <w:t xml:space="preserve">Write out the response or insert a Scribe into the placeholder below. </w:t>
+      </w:r>
+    </w:p>
+    <w:p>
+      <w:pPr>
+        <w:rPr>
+          <w:b/>
+          <w:bCs/>
+          <w:sz w:val="48"/>
+          <w:szCs w:val="48"/>
+        </w:rPr>
+      </w:pPr>
+      <w:r>
+        <w:rPr>
+          <w:b/>
+          <w:bCs/>
+          <w:sz w:val="48"/>
+          <w:szCs w:val="48"/>
+        </w:rPr>
+        <w:t>Troubleshooting</w:t>
+      </w:r>
+    </w:p>
+    <w:p>
+      <w:pPr>
+        <w:rPr>
+          <w:sz w:val="26"/>
+          <w:szCs w:val="26"/>
+        </w:rPr>
+      </w:pPr>
+      <w:r>
+        <w:rPr>
+          <w:sz w:val="26"/>
+          <w:szCs w:val="26"/>
+        </w:rPr>
+        <w:t xml:space="preserve">If you encounter any issues while using </w:t>
+      </w:r>
+      <w:r>
+        <w:rPr>
+          <w:sz w:val="26"/>
+          <w:szCs w:val="26"/>
+        </w:rPr>
+        <w:t>Artworks Sharing Platform</w:t>
+      </w:r>
+      <w:r>
+        <w:rPr>
+          <w:sz w:val="26"/>
+          <w:szCs w:val="26"/>
+        </w:rPr>
+        <w:t>, please refer to this section for troubleshooting advice. If the issue persists, please contact support (see next section).</w:t>
+      </w:r>
+    </w:p>
+    <w:p>
+      <w:pPr>
+        <w:rPr>
+          <w:sz w:val="26"/>
+          <w:szCs w:val="26"/>
+        </w:rPr>
+      </w:pPr>
+      <w:r>
+        <w:rPr>
+          <w:sz w:val="26"/>
+          <w:szCs w:val="26"/>
+        </w:rPr>
+        <w:t>Insert troubleshooting advice here.</w:t>
+      </w:r>
+    </w:p>
+    <w:p>
+      <w:pPr>
+        <w:rPr>
+          <w:b/>
+          <w:bCs/>
+          <w:sz w:val="48"/>
+          <w:szCs w:val="48"/>
+        </w:rPr>
+      </w:pPr>
+      <w:r>
+        <w:rPr>
+          <w:b/>
+          <w:bCs/>
+          <w:sz w:val="48"/>
+          <w:szCs w:val="48"/>
+        </w:rPr>
+        <w:t>Contacting Support</w:t>
+      </w:r>
+    </w:p>
+    <w:p>
+      <w:pPr>
+        <w:rPr>
+          <w:sz w:val="26"/>
+          <w:szCs w:val="26"/>
+        </w:rPr>
+      </w:pPr>
+      <w:r>
+        <w:rPr>
+          <w:sz w:val="26"/>
+          <w:szCs w:val="26"/>
+        </w:rPr>
+        <w:t xml:space="preserve">If you need further assistance with </w:t>
+      </w:r>
+      <w:r>
+        <w:rPr>
+          <w:sz w:val="26"/>
+          <w:szCs w:val="26"/>
+        </w:rPr>
+        <w:t>Artworks Sharing Platform</w:t>
+      </w:r>
+      <w:r>
+        <w:rPr>
+          <w:sz w:val="26"/>
+          <w:szCs w:val="26"/>
+        </w:rPr>
+        <w:t>, please contact our support team at [insert contact information here].</w:t>
+      </w:r>
+    </w:p>
+    <w:p>
+      <w:pPr>
+        <w:rPr>
+          <w:sz w:val="26"/>
+          <w:szCs w:val="26"/>
+        </w:rPr>
+      </w:pPr>
+      <w:r>
+        <w:rPr>
+          <w:sz w:val="26"/>
+          <w:szCs w:val="26"/>
+        </w:rPr>
+        <w:lastRenderedPageBreak/>
+        <w:t>That's it! Feel free to customize this template as needed for your specific software and audience. Good luck with your software user manual!</w:t>
+      </w:r>
+    </w:p>
     <w:sectPr>
       <w:pgSz w:w="12240" w:h="15840"/>
       <w:pgMar w:top="1440" w:right="1440" w:bottom="1440" w:left="1440" w:header="720" w:footer="720" w:gutter="0"/>
@@ -131,6 +958,127 @@
     </w:sectPr>
   </w:body>
 </w:document>
+</file>
+
+<file path=word/numbering.xml><?xml version="1.0" encoding="utf-8"?>
+<w:numbering xmlns:wpc="http://schemas.microsoft.com/office/word/2010/wordprocessingCanvas" xmlns:cx="http://schemas.microsoft.com/office/drawing/2014/chartex" xmlns:cx1="http://schemas.microsoft.com/office/drawing/2015/9/8/chartex" xmlns:cx2="http://schemas.microsoft.com/office/drawing/2015/10/21/chartex" xmlns:cx3="http://schemas.microsoft.com/office/drawing/2016/5/9/chartex" xmlns:cx4="http://schemas.microsoft.com/office/drawing/2016/5/10/chartex" xmlns:cx5="http://schemas.microsoft.com/office/drawing/2016/5/11/chartex" xmlns:cx6="http://schemas.microsoft.com/office/drawing/2016/5/12/chartex" xmlns:cx7="http://schemas.microsoft.com/office/drawing/2016/5/13/chartex" xmlns:cx8="http://schemas.microsoft.com/office/drawing/2016/5/14/chartex" xmlns:mc="http://schemas.openxmlformats.org/markup-compatibility/2006" xmlns:aink="http://schemas.microsoft.com/office/drawing/2016/ink" xmlns:am3d="http://schemas.microsoft.com/office/drawing/2017/model3d" xmlns:o="urn:schemas-microsoft-com:office:office" xmlns:oel="http://schemas.microsoft.com/office/2019/extlst" xmlns:r="http://schemas.openxmlformats.org/officeDocument/2006/relationships" xmlns:m="http://schemas.openxmlformats.org/officeDocument/2006/math" xmlns:v="urn:schemas-microsoft-com:vml" xmlns:wp14="http://schemas.microsoft.com/office/word/2010/wordprocessingDrawing" xmlns:wp="http://schemas.openxmlformats.org/drawingml/2006/wordprocessingDrawing" xmlns:w10="urn:schemas-microsoft-com:office:word" xmlns:w="http://schemas.openxmlformats.org/wordprocessingml/2006/main" xmlns:w14="http://schemas.microsoft.com/office/word/2010/wordml" xmlns:w15="http://schemas.microsoft.com/office/word/2012/wordml" xmlns:w16cex="http://schemas.microsoft.com/office/word/2018/wordml/cex" xmlns:w16cid="http://schemas.microsoft.com/office/word/2016/wordml/cid" xmlns:w16="http://schemas.microsoft.com/office/word/2018/wordml" xmlns:w16sdtdh="http://schemas.microsoft.com/office/word/2020/wordml/sdtdatahash" xmlns:w16se="http://schemas.microsoft.com/office/word/2015/wordml/symex" xmlns:wpg="http://schemas.microsoft.com/office/word/2010/wordprocessingGroup" xmlns:wpi="http://schemas.microsoft.com/office/word/2010/wordprocessingInk" xmlns:wne="http://schemas.microsoft.com/office/word/2006/wordml" xmlns:wps="http://schemas.microsoft.com/office/word/2010/wordprocessingShape" mc:Ignorable="w14 w15 w16se w16cid w16 w16cex w16sdtdh wp14">
+  <w:abstractNum w:abstractNumId="0" w15:restartNumberingAfterBreak="0">
+    <w:nsid w:val="6DDF5534"/>
+    <w:multiLevelType w:val="hybridMultilevel"/>
+    <w:tmpl w:val="FD52EA38"/>
+    <w:lvl w:ilvl="0" w:tplc="04090001">
+      <w:start w:val="1"/>
+      <w:numFmt w:val="bullet"/>
+      <w:lvlText w:val=""/>
+      <w:lvlJc w:val="left"/>
+      <w:pPr>
+        <w:ind w:left="720" w:hanging="360"/>
+      </w:pPr>
+      <w:rPr>
+        <w:rFonts w:ascii="Symbol" w:hAnsi="Symbol" w:hint="default"/>
+      </w:rPr>
+    </w:lvl>
+    <w:lvl w:ilvl="1" w:tplc="04090003" w:tentative="1">
+      <w:start w:val="1"/>
+      <w:numFmt w:val="bullet"/>
+      <w:lvlText w:val="o"/>
+      <w:lvlJc w:val="left"/>
+      <w:pPr>
+        <w:ind w:left="1440" w:hanging="360"/>
+      </w:pPr>
+      <w:rPr>
+        <w:rFonts w:ascii="Courier New" w:hAnsi="Courier New" w:cs="Courier New" w:hint="default"/>
+      </w:rPr>
+    </w:lvl>
+    <w:lvl w:ilvl="2" w:tplc="04090005" w:tentative="1">
+      <w:start w:val="1"/>
+      <w:numFmt w:val="bullet"/>
+      <w:lvlText w:val=""/>
+      <w:lvlJc w:val="left"/>
+      <w:pPr>
+        <w:ind w:left="2160" w:hanging="360"/>
+      </w:pPr>
+      <w:rPr>
+        <w:rFonts w:ascii="Wingdings" w:hAnsi="Wingdings" w:hint="default"/>
+      </w:rPr>
+    </w:lvl>
+    <w:lvl w:ilvl="3" w:tplc="04090001" w:tentative="1">
+      <w:start w:val="1"/>
+      <w:numFmt w:val="bullet"/>
+      <w:lvlText w:val=""/>
+      <w:lvlJc w:val="left"/>
+      <w:pPr>
+        <w:ind w:left="2880" w:hanging="360"/>
+      </w:pPr>
+      <w:rPr>
+        <w:rFonts w:ascii="Symbol" w:hAnsi="Symbol" w:hint="default"/>
+      </w:rPr>
+    </w:lvl>
+    <w:lvl w:ilvl="4" w:tplc="04090003" w:tentative="1">
+      <w:start w:val="1"/>
+      <w:numFmt w:val="bullet"/>
+      <w:lvlText w:val="o"/>
+      <w:lvlJc w:val="left"/>
+      <w:pPr>
+        <w:ind w:left="3600" w:hanging="360"/>
+      </w:pPr>
+      <w:rPr>
+        <w:rFonts w:ascii="Courier New" w:hAnsi="Courier New" w:cs="Courier New" w:hint="default"/>
+      </w:rPr>
+    </w:lvl>
+    <w:lvl w:ilvl="5" w:tplc="04090005" w:tentative="1">
+      <w:start w:val="1"/>
+      <w:numFmt w:val="bullet"/>
+      <w:lvlText w:val=""/>
+      <w:lvlJc w:val="left"/>
+      <w:pPr>
+        <w:ind w:left="4320" w:hanging="360"/>
+      </w:pPr>
+      <w:rPr>
+        <w:rFonts w:ascii="Wingdings" w:hAnsi="Wingdings" w:hint="default"/>
+      </w:rPr>
+    </w:lvl>
+    <w:lvl w:ilvl="6" w:tplc="04090001" w:tentative="1">
+      <w:start w:val="1"/>
+      <w:numFmt w:val="bullet"/>
+      <w:lvlText w:val=""/>
+      <w:lvlJc w:val="left"/>
+      <w:pPr>
+        <w:ind w:left="5040" w:hanging="360"/>
+      </w:pPr>
+      <w:rPr>
+        <w:rFonts w:ascii="Symbol" w:hAnsi="Symbol" w:hint="default"/>
+      </w:rPr>
+    </w:lvl>
+    <w:lvl w:ilvl="7" w:tplc="04090003" w:tentative="1">
+      <w:start w:val="1"/>
+      <w:numFmt w:val="bullet"/>
+      <w:lvlText w:val="o"/>
+      <w:lvlJc w:val="left"/>
+      <w:pPr>
+        <w:ind w:left="5760" w:hanging="360"/>
+      </w:pPr>
+      <w:rPr>
+        <w:rFonts w:ascii="Courier New" w:hAnsi="Courier New" w:cs="Courier New" w:hint="default"/>
+      </w:rPr>
+    </w:lvl>
+    <w:lvl w:ilvl="8" w:tplc="04090005" w:tentative="1">
+      <w:start w:val="1"/>
+      <w:numFmt w:val="bullet"/>
+      <w:lvlText w:val=""/>
+      <w:lvlJc w:val="left"/>
+      <w:pPr>
+        <w:ind w:left="6480" w:hanging="360"/>
+      </w:pPr>
+      <w:rPr>
+        <w:rFonts w:ascii="Wingdings" w:hAnsi="Wingdings" w:hint="default"/>
+      </w:rPr>
+    </w:lvl>
+  </w:abstractNum>
+  <w:num w:numId="1" w16cid:durableId="185605587">
+    <w:abstractNumId w:val="0"/>
+  </w:num>
+</w:numbering>
 </file>
 
 <file path=word/styles.xml><?xml version="1.0" encoding="utf-8"?>
